--- a/设计模式/设计模式_b站学习.docx
+++ b/设计模式/设计模式_b站学习.docx
@@ -6,7 +6,7 @@
       <w:pPr>
         <w:pStyle w:val="4"/>
         <w:bidi w:val="0"/>
-        <w:outlineLvl w:val="0"/>
+        <w:outlineLvl w:val="9"/>
         <w:rPr>
           <w:rFonts w:hint="default"/>
           <w:lang w:val="en-US" w:eastAsia="zh-CN"/>
@@ -24,7 +24,7 @@
       <w:pPr>
         <w:pStyle w:val="5"/>
         <w:bidi w:val="0"/>
-        <w:outlineLvl w:val="1"/>
+        <w:outlineLvl w:val="9"/>
         <w:rPr>
           <w:rFonts w:hint="eastAsia"/>
           <w:lang w:val="en-US" w:eastAsia="zh-CN"/>
@@ -132,7 +132,7 @@
       <w:pPr>
         <w:pStyle w:val="5"/>
         <w:bidi w:val="0"/>
-        <w:outlineLvl w:val="1"/>
+        <w:outlineLvl w:val="9"/>
         <w:rPr>
           <w:rFonts w:hint="eastAsia"/>
           <w:b/>
@@ -154,7 +154,7 @@
           <w:ilvl w:val="0"/>
           <w:numId w:val="1"/>
         </w:numPr>
-        <w:outlineLvl w:val="2"/>
+        <w:outlineLvl w:val="9"/>
         <w:rPr>
           <w:rFonts w:hint="eastAsia"/>
           <w:lang w:val="en-US" w:eastAsia="zh-CN"/>
@@ -174,7 +174,7 @@
           <w:ilvl w:val="0"/>
           <w:numId w:val="1"/>
         </w:numPr>
-        <w:outlineLvl w:val="2"/>
+        <w:outlineLvl w:val="9"/>
         <w:rPr>
           <w:rFonts w:hint="default"/>
           <w:lang w:val="en-US" w:eastAsia="zh-CN"/>
@@ -209,7 +209,7 @@
       <w:pPr>
         <w:pStyle w:val="5"/>
         <w:bidi w:val="0"/>
-        <w:outlineLvl w:val="1"/>
+        <w:outlineLvl w:val="9"/>
         <w:rPr>
           <w:rFonts w:hint="eastAsia"/>
           <w:lang w:val="en-US" w:eastAsia="zh-CN"/>
@@ -268,7 +268,7 @@
       <w:pPr>
         <w:pStyle w:val="5"/>
         <w:bidi w:val="0"/>
-        <w:outlineLvl w:val="1"/>
+        <w:outlineLvl w:val="9"/>
         <w:rPr>
           <w:rFonts w:hint="eastAsia"/>
           <w:lang w:val="en-US" w:eastAsia="zh-CN"/>
@@ -293,7 +293,7 @@
           <w:tab w:val="left" w:pos="312"/>
         </w:tabs>
         <w:jc w:val="both"/>
-        <w:outlineLvl w:val="2"/>
+        <w:outlineLvl w:val="9"/>
         <w:rPr>
           <w:rFonts w:hint="eastAsia"/>
           <w:lang w:val="en-US" w:eastAsia="zh-CN"/>
@@ -367,7 +367,7 @@
         </w:tabs>
         <w:ind w:left="0" w:leftChars="0" w:firstLine="0" w:firstLineChars="0"/>
         <w:jc w:val="both"/>
-        <w:outlineLvl w:val="2"/>
+        <w:outlineLvl w:val="9"/>
         <w:rPr>
           <w:rFonts w:hint="eastAsia"/>
           <w:lang w:val="en-US" w:eastAsia="zh-CN"/>
@@ -418,7 +418,7 @@
         </w:tabs>
         <w:ind w:left="0" w:leftChars="0" w:firstLine="0" w:firstLineChars="0"/>
         <w:jc w:val="both"/>
-        <w:outlineLvl w:val="2"/>
+        <w:outlineLvl w:val="9"/>
         <w:rPr>
           <w:rFonts w:hint="eastAsia"/>
           <w:lang w:val="en-US" w:eastAsia="zh-CN"/>
@@ -469,7 +469,7 @@
         </w:tabs>
         <w:ind w:left="0" w:leftChars="0" w:firstLine="0" w:firstLineChars="0"/>
         <w:jc w:val="both"/>
-        <w:outlineLvl w:val="2"/>
+        <w:outlineLvl w:val="9"/>
         <w:rPr>
           <w:rFonts w:hint="eastAsia"/>
           <w:lang w:val="en-US" w:eastAsia="zh-CN"/>
@@ -520,7 +520,7 @@
         </w:tabs>
         <w:ind w:left="0" w:leftChars="0" w:firstLine="0" w:firstLineChars="0"/>
         <w:jc w:val="both"/>
-        <w:outlineLvl w:val="2"/>
+        <w:outlineLvl w:val="9"/>
         <w:rPr>
           <w:rFonts w:hint="eastAsia"/>
           <w:lang w:val="en-US" w:eastAsia="zh-CN"/>
@@ -571,7 +571,7 @@
         </w:tabs>
         <w:ind w:left="0" w:leftChars="0" w:firstLine="0" w:firstLineChars="0"/>
         <w:jc w:val="both"/>
-        <w:outlineLvl w:val="2"/>
+        <w:outlineLvl w:val="9"/>
         <w:rPr>
           <w:rFonts w:hint="eastAsia"/>
           <w:lang w:val="en-US" w:eastAsia="zh-CN"/>
@@ -597,7 +597,7 @@
         </w:tabs>
         <w:ind w:left="0" w:leftChars="0" w:firstLine="0" w:firstLineChars="0"/>
         <w:jc w:val="both"/>
-        <w:outlineLvl w:val="2"/>
+        <w:outlineLvl w:val="9"/>
         <w:rPr>
           <w:rFonts w:hint="default"/>
           <w:lang w:val="en-US" w:eastAsia="zh-CN"/>
@@ -648,7 +648,7 @@
         </w:tabs>
         <w:ind w:left="0" w:leftChars="0" w:firstLine="0" w:firstLineChars="0"/>
         <w:jc w:val="both"/>
-        <w:outlineLvl w:val="2"/>
+        <w:outlineLvl w:val="9"/>
         <w:rPr>
           <w:rFonts w:hint="eastAsia"/>
           <w:lang w:val="en-US" w:eastAsia="zh-CN"/>
@@ -670,7 +670,7 @@
           <w:numId w:val="3"/>
         </w:numPr>
         <w:bidi w:val="0"/>
-        <w:outlineLvl w:val="1"/>
+        <w:outlineLvl w:val="9"/>
         <w:rPr>
           <w:rFonts w:hint="default"/>
           <w:lang w:val="en-US" w:eastAsia="zh-CN"/>
@@ -699,7 +699,9 @@
         </w:tblBorders>
         <w:tblLayout w:type="fixed"/>
         <w:tblCellMar>
+          <w:top w:w="0" w:type="dxa"/>
           <w:left w:w="108" w:type="dxa"/>
+          <w:bottom w:w="0" w:type="dxa"/>
           <w:right w:w="108" w:type="dxa"/>
         </w:tblCellMar>
       </w:tblPr>
@@ -719,7 +721,9 @@
           </w:tblBorders>
           <w:tblLayout w:type="fixed"/>
           <w:tblCellMar>
+            <w:top w:w="0" w:type="dxa"/>
             <w:left w:w="108" w:type="dxa"/>
+            <w:bottom w:w="0" w:type="dxa"/>
             <w:right w:w="108" w:type="dxa"/>
           </w:tblCellMar>
         </w:tblPrEx>
@@ -729,6 +733,7 @@
           </w:tcPr>
           <w:p>
             <w:pPr>
+              <w:widowControl w:val="0"/>
               <w:jc w:val="center"/>
               <w:rPr>
                 <w:rFonts w:hint="default"/>
@@ -756,6 +761,7 @@
           </w:tcPr>
           <w:p>
             <w:pPr>
+              <w:widowControl w:val="0"/>
               <w:jc w:val="center"/>
               <w:rPr>
                 <w:rFonts w:hint="default"/>
@@ -790,7 +796,9 @@
           </w:tblBorders>
           <w:tblLayout w:type="fixed"/>
           <w:tblCellMar>
+            <w:top w:w="0" w:type="dxa"/>
             <w:left w:w="108" w:type="dxa"/>
+            <w:bottom w:w="0" w:type="dxa"/>
             <w:right w:w="108" w:type="dxa"/>
           </w:tblCellMar>
         </w:tblPrEx>
@@ -800,6 +808,7 @@
           </w:tcPr>
           <w:p>
             <w:pPr>
+              <w:widowControl w:val="0"/>
               <w:rPr>
                 <w:rFonts w:hint="default"/>
                 <w:vertAlign w:val="baseline"/>
@@ -822,6 +831,7 @@
           </w:tcPr>
           <w:p>
             <w:pPr>
+              <w:widowControl w:val="0"/>
               <w:rPr>
                 <w:rFonts w:hint="default"/>
                 <w:vertAlign w:val="baseline"/>
@@ -851,7 +861,9 @@
           </w:tblBorders>
           <w:tblLayout w:type="fixed"/>
           <w:tblCellMar>
+            <w:top w:w="0" w:type="dxa"/>
             <w:left w:w="108" w:type="dxa"/>
+            <w:bottom w:w="0" w:type="dxa"/>
             <w:right w:w="108" w:type="dxa"/>
           </w:tblCellMar>
         </w:tblPrEx>
@@ -861,6 +873,7 @@
           </w:tcPr>
           <w:p>
             <w:pPr>
+              <w:widowControl w:val="0"/>
               <w:rPr>
                 <w:rFonts w:hint="default"/>
                 <w:vertAlign w:val="baseline"/>
@@ -883,6 +896,7 @@
           </w:tcPr>
           <w:p>
             <w:pPr>
+              <w:widowControl w:val="0"/>
               <w:rPr>
                 <w:rFonts w:hint="default"/>
                 <w:vertAlign w:val="baseline"/>
@@ -912,7 +926,9 @@
           </w:tblBorders>
           <w:tblLayout w:type="fixed"/>
           <w:tblCellMar>
+            <w:top w:w="0" w:type="dxa"/>
             <w:left w:w="108" w:type="dxa"/>
+            <w:bottom w:w="0" w:type="dxa"/>
             <w:right w:w="108" w:type="dxa"/>
           </w:tblCellMar>
         </w:tblPrEx>
@@ -922,6 +938,7 @@
           </w:tcPr>
           <w:p>
             <w:pPr>
+              <w:widowControl w:val="0"/>
               <w:rPr>
                 <w:rFonts w:hint="default"/>
                 <w:vertAlign w:val="baseline"/>
@@ -944,6 +961,7 @@
           </w:tcPr>
           <w:p>
             <w:pPr>
+              <w:widowControl w:val="0"/>
               <w:rPr>
                 <w:rFonts w:hint="default"/>
                 <w:vertAlign w:val="baseline"/>
@@ -972,6 +990,12 @@
             <w:insideV w:val="single" w:color="auto" w:sz="4" w:space="0"/>
           </w:tblBorders>
           <w:tblLayout w:type="fixed"/>
+          <w:tblCellMar>
+            <w:top w:w="0" w:type="dxa"/>
+            <w:left w:w="108" w:type="dxa"/>
+            <w:bottom w:w="0" w:type="dxa"/>
+            <w:right w:w="108" w:type="dxa"/>
+          </w:tblCellMar>
         </w:tblPrEx>
         <w:tc>
           <w:tcPr>
@@ -979,6 +1003,7 @@
           </w:tcPr>
           <w:p>
             <w:pPr>
+              <w:widowControl w:val="0"/>
               <w:rPr>
                 <w:rFonts w:hint="default"/>
                 <w:vertAlign w:val="baseline"/>
@@ -1001,6 +1026,7 @@
           </w:tcPr>
           <w:p>
             <w:pPr>
+              <w:widowControl w:val="0"/>
               <w:rPr>
                 <w:rFonts w:hint="default"/>
                 <w:vertAlign w:val="baseline"/>
@@ -1030,7 +1056,9 @@
           </w:tblBorders>
           <w:tblLayout w:type="fixed"/>
           <w:tblCellMar>
+            <w:top w:w="0" w:type="dxa"/>
             <w:left w:w="108" w:type="dxa"/>
+            <w:bottom w:w="0" w:type="dxa"/>
             <w:right w:w="108" w:type="dxa"/>
           </w:tblCellMar>
         </w:tblPrEx>
@@ -1040,6 +1068,7 @@
           </w:tcPr>
           <w:p>
             <w:pPr>
+              <w:widowControl w:val="0"/>
               <w:rPr>
                 <w:rFonts w:hint="default"/>
                 <w:vertAlign w:val="baseline"/>
@@ -1062,6 +1091,7 @@
           </w:tcPr>
           <w:p>
             <w:pPr>
+              <w:widowControl w:val="0"/>
               <w:rPr>
                 <w:rFonts w:hint="default"/>
                 <w:vertAlign w:val="baseline"/>
@@ -1089,32 +1119,24 @@
         </w:numPr>
         <w:bidi w:val="0"/>
         <w:ind w:left="0" w:leftChars="0" w:firstLine="0" w:firstLineChars="0"/>
-        <w:outlineLvl w:val="1"/>
-        <w:rPr>
-          <w:rFonts w:hint="eastAsia"/>
-          <w:lang w:val="en-US" w:eastAsia="zh-CN"/>
-        </w:rPr>
-      </w:pPr>
-      <w:r>
-        <w:rPr>
-          <w:rFonts w:hint="eastAsia"/>
-          <w:lang w:val="en-US" w:eastAsia="zh-CN"/>
-        </w:rPr>
-        <w:t>设计</w:t>
-      </w:r>
-      <w:bookmarkStart w:id="0" w:name="_GoBack"/>
-      <w:bookmarkEnd w:id="0"/>
-      <w:r>
-        <w:rPr>
-          <w:rFonts w:hint="eastAsia"/>
-          <w:lang w:val="en-US" w:eastAsia="zh-CN"/>
-        </w:rPr>
-        <w:t>模式注意点</w:t>
-      </w:r>
-    </w:p>
-    <w:p>
-      <w:pPr>
-        <w:numPr>
+        <w:outlineLvl w:val="9"/>
+        <w:rPr>
+          <w:rFonts w:hint="eastAsia"/>
+          <w:lang w:val="en-US" w:eastAsia="zh-CN"/>
+        </w:rPr>
+      </w:pPr>
+      <w:r>
+        <w:rPr>
+          <w:rFonts w:hint="eastAsia"/>
+          <w:lang w:val="en-US" w:eastAsia="zh-CN"/>
+        </w:rPr>
+        <w:t>设计模式注意点</w:t>
+      </w:r>
+    </w:p>
+    <w:p>
+      <w:pPr>
+        <w:numPr>
+          <w:ilvl w:val="0"/>
           <w:numId w:val="0"/>
         </w:numPr>
         <w:ind w:leftChars="0"/>
@@ -1255,6 +1277,7 @@
       <w:pPr>
         <w:widowControl w:val="0"/>
         <w:numPr>
+          <w:ilvl w:val="0"/>
           <w:numId w:val="0"/>
         </w:numPr>
         <w:jc w:val="both"/>
@@ -1268,6 +1291,7 @@
       <w:pPr>
         <w:widowControl w:val="0"/>
         <w:numPr>
+          <w:ilvl w:val="0"/>
           <w:numId w:val="0"/>
         </w:numPr>
         <w:jc w:val="both"/>
@@ -1391,7 +1415,7 @@
           <w:rFonts w:hint="eastAsia"/>
           <w:lang w:val="en-US" w:eastAsia="zh-CN"/>
         </w:rPr>
-        <w:t>要有Framework和Application的隔离四维</w:t>
+        <w:t>要有Framework和Application的隔离思维</w:t>
       </w:r>
     </w:p>
     <w:p>
@@ -1422,6 +1446,7 @@
       <w:pPr>
         <w:widowControl w:val="0"/>
         <w:numPr>
+          <w:ilvl w:val="0"/>
           <w:numId w:val="0"/>
         </w:numPr>
         <w:jc w:val="both"/>
@@ -1435,6 +1460,7 @@
       <w:pPr>
         <w:widowControl w:val="0"/>
         <w:numPr>
+          <w:ilvl w:val="0"/>
           <w:numId w:val="0"/>
         </w:numPr>
         <w:jc w:val="both"/>
@@ -1627,7 +1653,7 @@
       <w:pPr>
         <w:pStyle w:val="4"/>
         <w:bidi w:val="0"/>
-        <w:outlineLvl w:val="0"/>
+        <w:outlineLvl w:val="9"/>
         <w:rPr>
           <w:rFonts w:hint="default"/>
           <w:b/>
@@ -1649,7 +1675,7 @@
       <w:pPr>
         <w:pStyle w:val="5"/>
         <w:bidi w:val="0"/>
-        <w:outlineLvl w:val="1"/>
+        <w:outlineLvl w:val="9"/>
         <w:rPr>
           <w:rFonts w:hint="default"/>
           <w:lang w:val="en-US" w:eastAsia="zh-CN"/>
@@ -1702,7 +1728,7 @@
           <w:tab w:val="left" w:pos="312"/>
         </w:tabs>
         <w:jc w:val="both"/>
-        <w:outlineLvl w:val="2"/>
+        <w:outlineLvl w:val="9"/>
         <w:rPr>
           <w:rFonts w:hint="eastAsia"/>
           <w:b w:val="0"/>
@@ -1797,7 +1823,7 @@
         </w:tabs>
         <w:ind w:left="0" w:leftChars="0" w:firstLine="0" w:firstLineChars="0"/>
         <w:jc w:val="both"/>
-        <w:outlineLvl w:val="2"/>
+        <w:outlineLvl w:val="9"/>
         <w:rPr>
           <w:rFonts w:hint="eastAsia"/>
           <w:lang w:val="en-US" w:eastAsia="zh-CN"/>
@@ -1980,7 +2006,7 @@
         </w:tabs>
         <w:ind w:left="0" w:leftChars="0" w:firstLine="0" w:firstLineChars="0"/>
         <w:jc w:val="both"/>
-        <w:outlineLvl w:val="2"/>
+        <w:outlineLvl w:val="9"/>
         <w:rPr>
           <w:rFonts w:hint="default"/>
           <w:lang w:val="en-US" w:eastAsia="zh-CN"/>
@@ -2196,7 +2222,7 @@
       <w:pPr>
         <w:pStyle w:val="5"/>
         <w:bidi w:val="0"/>
-        <w:outlineLvl w:val="1"/>
+        <w:outlineLvl w:val="9"/>
         <w:rPr>
           <w:rFonts w:hint="default"/>
           <w:lang w:val="en-US" w:eastAsia="zh-CN"/>
@@ -2221,7 +2247,7 @@
           <w:tab w:val="left" w:pos="312"/>
         </w:tabs>
         <w:jc w:val="both"/>
-        <w:outlineLvl w:val="2"/>
+        <w:outlineLvl w:val="9"/>
         <w:rPr>
           <w:rFonts w:hint="eastAsia"/>
           <w:b w:val="0"/>
@@ -2410,7 +2436,7 @@
         </w:tabs>
         <w:ind w:left="0" w:leftChars="0" w:firstLine="0" w:firstLineChars="0"/>
         <w:jc w:val="both"/>
-        <w:outlineLvl w:val="2"/>
+        <w:outlineLvl w:val="9"/>
         <w:rPr>
           <w:rFonts w:hint="eastAsia"/>
           <w:lang w:val="en-US" w:eastAsia="zh-CN"/>
@@ -2602,7 +2628,7 @@
       <w:pPr>
         <w:pStyle w:val="5"/>
         <w:bidi w:val="0"/>
-        <w:outlineLvl w:val="1"/>
+        <w:outlineLvl w:val="9"/>
         <w:rPr>
           <w:rFonts w:hint="default"/>
           <w:lang w:val="en-US" w:eastAsia="zh-CN"/>
@@ -2655,7 +2681,7 @@
           <w:tab w:val="left" w:pos="312"/>
         </w:tabs>
         <w:jc w:val="both"/>
-        <w:outlineLvl w:val="2"/>
+        <w:outlineLvl w:val="9"/>
         <w:rPr>
           <w:rFonts w:hint="eastAsia"/>
           <w:b w:val="0"/>
@@ -2844,7 +2870,7 @@
         </w:tabs>
         <w:ind w:left="0" w:leftChars="0" w:firstLine="0" w:firstLineChars="0"/>
         <w:jc w:val="both"/>
-        <w:outlineLvl w:val="2"/>
+        <w:outlineLvl w:val="9"/>
         <w:rPr>
           <w:rFonts w:hint="eastAsia"/>
           <w:lang w:val="en-US" w:eastAsia="zh-CN"/>
@@ -3027,7 +3053,7 @@
         </w:tabs>
         <w:ind w:left="0" w:leftChars="0" w:firstLine="0" w:firstLineChars="0"/>
         <w:jc w:val="both"/>
-        <w:outlineLvl w:val="2"/>
+        <w:outlineLvl w:val="9"/>
         <w:rPr>
           <w:rFonts w:hint="eastAsia"/>
           <w:lang w:val="en-US" w:eastAsia="zh-CN"/>
@@ -3210,7 +3236,7 @@
         </w:tabs>
         <w:ind w:left="0" w:leftChars="0" w:firstLine="0" w:firstLineChars="0"/>
         <w:jc w:val="both"/>
-        <w:outlineLvl w:val="2"/>
+        <w:outlineLvl w:val="9"/>
         <w:rPr>
           <w:rFonts w:hint="eastAsia"/>
           <w:lang w:val="en-US" w:eastAsia="zh-CN"/>
@@ -3402,7 +3428,7 @@
       <w:pPr>
         <w:pStyle w:val="5"/>
         <w:bidi w:val="0"/>
-        <w:outlineLvl w:val="1"/>
+        <w:outlineLvl w:val="9"/>
         <w:rPr>
           <w:rFonts w:hint="default"/>
           <w:lang w:val="en-US" w:eastAsia="zh-CN"/>
@@ -3455,7 +3481,7 @@
           <w:tab w:val="left" w:pos="312"/>
         </w:tabs>
         <w:jc w:val="both"/>
-        <w:outlineLvl w:val="2"/>
+        <w:outlineLvl w:val="9"/>
         <w:rPr>
           <w:rFonts w:hint="eastAsia"/>
           <w:b w:val="0"/>
@@ -3644,7 +3670,7 @@
         </w:tabs>
         <w:ind w:left="0" w:leftChars="0" w:firstLine="0" w:firstLineChars="0"/>
         <w:jc w:val="both"/>
-        <w:outlineLvl w:val="2"/>
+        <w:outlineLvl w:val="9"/>
         <w:rPr>
           <w:rFonts w:hint="eastAsia"/>
           <w:lang w:val="en-US" w:eastAsia="zh-CN"/>
@@ -3836,7 +3862,7 @@
       <w:pPr>
         <w:pStyle w:val="5"/>
         <w:bidi w:val="0"/>
-        <w:outlineLvl w:val="1"/>
+        <w:outlineLvl w:val="9"/>
         <w:rPr>
           <w:rFonts w:hint="default"/>
           <w:lang w:val="en-US" w:eastAsia="zh-CN"/>
@@ -3889,7 +3915,7 @@
           <w:tab w:val="left" w:pos="312"/>
         </w:tabs>
         <w:jc w:val="both"/>
-        <w:outlineLvl w:val="2"/>
+        <w:outlineLvl w:val="9"/>
         <w:rPr>
           <w:rFonts w:hint="eastAsia"/>
           <w:b w:val="0"/>
@@ -4078,6 +4104,7 @@
         </w:tabs>
         <w:ind w:left="0" w:leftChars="0" w:firstLine="0" w:firstLineChars="0"/>
         <w:jc w:val="both"/>
+        <w:outlineLvl w:val="9"/>
         <w:rPr>
           <w:rFonts w:hint="eastAsia"/>
           <w:lang w:val="en-US" w:eastAsia="zh-CN"/>
@@ -4253,18 +4280,1323 @@
         <w:widowControl w:val="0"/>
         <w:numPr>
           <w:ilvl w:val="0"/>
+          <w:numId w:val="19"/>
+        </w:numPr>
+        <w:ind w:left="0" w:leftChars="0" w:firstLine="0" w:firstLineChars="0"/>
+        <w:jc w:val="both"/>
+        <w:outlineLvl w:val="9"/>
+      </w:pPr>
+      <w:r>
+        <w:rPr>
+          <w:rFonts w:hint="eastAsia"/>
+          <w:lang w:val="en-US" w:eastAsia="zh-CN"/>
+        </w:rPr>
+        <w:t xml:space="preserve">Adapter  </w:t>
+      </w:r>
+      <w:r>
+        <w:fldChar w:fldCharType="begin"/>
+      </w:r>
+      <w:r>
+        <w:instrText xml:space="preserve"> HYPERLINK "Adapter.html" </w:instrText>
+      </w:r>
+      <w:r>
+        <w:fldChar w:fldCharType="separate"/>
+      </w:r>
+      <w:r>
+        <w:rPr>
+          <w:rStyle w:val="9"/>
+        </w:rPr>
+        <w:t>Adapter.html</w:t>
+      </w:r>
+      <w:r>
+        <w:fldChar w:fldCharType="end"/>
+      </w:r>
+    </w:p>
+    <w:p>
+      <w:pPr>
+        <w:widowControl w:val="0"/>
+        <w:numPr>
+          <w:ilvl w:val="0"/>
           <w:numId w:val="0"/>
         </w:numPr>
-        <w:tabs>
-          <w:tab w:val="left" w:pos="312"/>
-        </w:tabs>
+        <w:jc w:val="both"/>
+        <w:rPr>
+          <w:rFonts w:hint="eastAsia"/>
+          <w:lang w:val="en-US" w:eastAsia="zh-CN"/>
+        </w:rPr>
+      </w:pPr>
+      <w:r>
+        <w:rPr>
+          <w:rFonts w:hint="eastAsia"/>
+          <w:lang w:val="en-US" w:eastAsia="zh-CN"/>
+        </w:rPr>
+        <w:t>将一个类的接口转换成客户希望的另外一个接口。Adapter模式使得原本由于接口不兼容而不能一起工作的那些类可以一起工作。</w:t>
+      </w:r>
+    </w:p>
+    <w:p>
+      <w:pPr>
+        <w:widowControl w:val="0"/>
+        <w:numPr>
+          <w:ilvl w:val="0"/>
+          <w:numId w:val="0"/>
+        </w:numPr>
         <w:ind w:leftChars="0"/>
         <w:jc w:val="both"/>
-        <w:rPr>
-          <w:rFonts w:hint="default"/>
-          <w:lang w:val="en-US" w:eastAsia="zh-CN"/>
-        </w:rPr>
-      </w:pPr>
+      </w:pPr>
+      <w:r>
+        <w:drawing>
+          <wp:inline distT="0" distB="0" distL="114300" distR="114300">
+            <wp:extent cx="5264785" cy="1856105"/>
+            <wp:effectExtent l="0" t="0" r="8255" b="3175"/>
+            <wp:docPr id="14" name="图片 1"/>
+            <wp:cNvGraphicFramePr>
+              <a:graphicFrameLocks xmlns:a="http://schemas.openxmlformats.org/drawingml/2006/main" noChangeAspect="1"/>
+            </wp:cNvGraphicFramePr>
+            <a:graphic xmlns:a="http://schemas.openxmlformats.org/drawingml/2006/main">
+              <a:graphicData uri="http://schemas.openxmlformats.org/drawingml/2006/picture">
+                <pic:pic xmlns:pic="http://schemas.openxmlformats.org/drawingml/2006/picture">
+                  <pic:nvPicPr>
+                    <pic:cNvPr id="14" name="图片 1"/>
+                    <pic:cNvPicPr>
+                      <a:picLocks noChangeAspect="1"/>
+                    </pic:cNvPicPr>
+                  </pic:nvPicPr>
+                  <pic:blipFill>
+                    <a:blip r:embed="rId17"/>
+                    <a:stretch>
+                      <a:fillRect/>
+                    </a:stretch>
+                  </pic:blipFill>
+                  <pic:spPr>
+                    <a:xfrm>
+                      <a:off x="0" y="0"/>
+                      <a:ext cx="5264785" cy="1856105"/>
+                    </a:xfrm>
+                    <a:prstGeom prst="rect">
+                      <a:avLst/>
+                    </a:prstGeom>
+                    <a:noFill/>
+                    <a:ln>
+                      <a:noFill/>
+                    </a:ln>
+                  </pic:spPr>
+                </pic:pic>
+              </a:graphicData>
+            </a:graphic>
+          </wp:inline>
+        </w:drawing>
+      </w:r>
+    </w:p>
+    <w:p>
+      <w:pPr>
+        <w:widowControl w:val="0"/>
+        <w:numPr>
+          <w:ilvl w:val="0"/>
+          <w:numId w:val="22"/>
+        </w:numPr>
+        <w:ind w:left="420" w:leftChars="0" w:hanging="420" w:firstLineChars="0"/>
+        <w:jc w:val="both"/>
+      </w:pPr>
+      <w:r>
+        <w:rPr>
+          <w:rFonts w:hint="eastAsia"/>
+          <w:lang w:val="en-US" w:eastAsia="zh-CN"/>
+        </w:rPr>
+        <w:t>Adapter模式主要应用于希望复用一些现存的类，但是接口又与复用的环境要求不一致的情况，在遗留代码复用、类库迁移等方面非常有用。</w:t>
+      </w:r>
+    </w:p>
+    <w:p>
+      <w:pPr>
+        <w:widowControl w:val="0"/>
+        <w:numPr>
+          <w:ilvl w:val="0"/>
+          <w:numId w:val="22"/>
+        </w:numPr>
+        <w:ind w:left="420" w:leftChars="0" w:hanging="420" w:firstLineChars="0"/>
+        <w:jc w:val="both"/>
+      </w:pPr>
+      <w:r>
+        <w:rPr>
+          <w:rFonts w:hint="eastAsia"/>
+          <w:lang w:val="en-US" w:eastAsia="zh-CN"/>
+        </w:rPr>
+        <w:t>Adapter的实现结构：对象适配器和类适配器。但类适配器采用“多继承”的实现方式，一般不推荐使用。对象适配器采用对象组合的方式，更符合松耦合精神。</w:t>
+      </w:r>
+    </w:p>
+    <w:p>
+      <w:pPr>
+        <w:widowControl w:val="0"/>
+        <w:numPr>
+          <w:ilvl w:val="0"/>
+          <w:numId w:val="22"/>
+        </w:numPr>
+        <w:ind w:left="420" w:leftChars="0" w:hanging="420" w:firstLineChars="0"/>
+        <w:jc w:val="both"/>
+      </w:pPr>
+      <w:r>
+        <w:rPr>
+          <w:rFonts w:hint="eastAsia"/>
+          <w:lang w:val="en-US" w:eastAsia="zh-CN"/>
+        </w:rPr>
+        <w:t>Adapter模式可以实现的非常灵活，不必拘泥于两种结构。完全可以将Adapter模式中的现存对象作为新的接口方法参数，来达到适配的目的。</w:t>
+      </w:r>
+    </w:p>
+    <w:p>
+      <w:pPr>
+        <w:widowControl w:val="0"/>
+        <w:numPr>
+          <w:ilvl w:val="0"/>
+          <w:numId w:val="19"/>
+        </w:numPr>
+        <w:ind w:left="0" w:leftChars="0" w:firstLine="0" w:firstLineChars="0"/>
+        <w:jc w:val="both"/>
+        <w:outlineLvl w:val="9"/>
+        <w:rPr>
+          <w:rFonts w:hint="eastAsia"/>
+          <w:lang w:val="en-US" w:eastAsia="zh-CN"/>
+        </w:rPr>
+      </w:pPr>
+      <w:r>
+        <w:rPr>
+          <w:rFonts w:hint="eastAsia"/>
+          <w:lang w:val="en-US" w:eastAsia="zh-CN"/>
+        </w:rPr>
+        <w:t>Mediator</w:t>
+      </w:r>
+    </w:p>
+    <w:p>
+      <w:pPr>
+        <w:widowControl w:val="0"/>
+        <w:numPr>
+          <w:ilvl w:val="0"/>
+          <w:numId w:val="23"/>
+        </w:numPr>
+        <w:ind w:leftChars="0"/>
+        <w:jc w:val="both"/>
+        <w:rPr>
+          <w:rFonts w:hint="eastAsia"/>
+          <w:lang w:val="en-US" w:eastAsia="zh-CN"/>
+        </w:rPr>
+      </w:pPr>
+      <w:r>
+        <w:rPr>
+          <w:rFonts w:hint="eastAsia"/>
+          <w:lang w:val="en-US" w:eastAsia="zh-CN"/>
+        </w:rPr>
+        <w:t>动机(Motivation)</w:t>
+      </w:r>
+    </w:p>
+    <w:p>
+      <w:pPr>
+        <w:widowControl w:val="0"/>
+        <w:numPr>
+          <w:ilvl w:val="0"/>
+          <w:numId w:val="24"/>
+        </w:numPr>
+        <w:ind w:left="420" w:leftChars="0" w:hanging="420" w:firstLineChars="0"/>
+        <w:jc w:val="both"/>
+        <w:rPr>
+          <w:rFonts w:hint="default"/>
+          <w:lang w:val="en-US" w:eastAsia="zh-CN"/>
+        </w:rPr>
+      </w:pPr>
+      <w:r>
+        <w:rPr>
+          <w:rFonts w:hint="eastAsia"/>
+          <w:lang w:val="en-US" w:eastAsia="zh-CN"/>
+        </w:rPr>
+        <w:t>在软件构建过程中，经常会出现多个对象相互关联交互的情况，对象之间常常会维持一种复杂的引用关系，如果遇到一些需求变更，这种引用关系将面临不断的变化。</w:t>
+      </w:r>
+    </w:p>
+    <w:p>
+      <w:pPr>
+        <w:widowControl w:val="0"/>
+        <w:numPr>
+          <w:ilvl w:val="0"/>
+          <w:numId w:val="24"/>
+        </w:numPr>
+        <w:ind w:left="420" w:leftChars="0" w:hanging="420" w:firstLineChars="0"/>
+        <w:jc w:val="both"/>
+        <w:rPr>
+          <w:rFonts w:hint="default"/>
+          <w:lang w:val="en-US" w:eastAsia="zh-CN"/>
+        </w:rPr>
+      </w:pPr>
+      <w:r>
+        <w:rPr>
+          <w:rFonts w:hint="eastAsia"/>
+          <w:lang w:val="en-US" w:eastAsia="zh-CN"/>
+        </w:rPr>
+        <w:t>在这种情况下，使用一种中介对象来管理对象间的关联关系，避免相互交互对象之间的紧耦合引用关系，从而更好的抵御变化。</w:t>
+      </w:r>
+    </w:p>
+    <w:p>
+      <w:pPr>
+        <w:widowControl w:val="0"/>
+        <w:numPr>
+          <w:ilvl w:val="0"/>
+          <w:numId w:val="23"/>
+        </w:numPr>
+        <w:ind w:left="0" w:leftChars="0" w:firstLine="0" w:firstLineChars="0"/>
+        <w:jc w:val="both"/>
+        <w:rPr>
+          <w:rFonts w:hint="eastAsia"/>
+          <w:lang w:val="en-US" w:eastAsia="zh-CN"/>
+        </w:rPr>
+      </w:pPr>
+      <w:r>
+        <w:rPr>
+          <w:rFonts w:hint="eastAsia"/>
+          <w:lang w:val="en-US" w:eastAsia="zh-CN"/>
+        </w:rPr>
+        <w:t>模式定义</w:t>
+      </w:r>
+    </w:p>
+    <w:p>
+      <w:pPr>
+        <w:widowControl w:val="0"/>
+        <w:numPr>
+          <w:ilvl w:val="0"/>
+          <w:numId w:val="0"/>
+        </w:numPr>
+        <w:ind w:leftChars="0"/>
+        <w:jc w:val="both"/>
+        <w:rPr>
+          <w:rFonts w:hint="eastAsia"/>
+          <w:lang w:val="en-US" w:eastAsia="zh-CN"/>
+        </w:rPr>
+      </w:pPr>
+      <w:r>
+        <w:rPr>
+          <w:rFonts w:hint="eastAsia"/>
+          <w:lang w:val="en-US" w:eastAsia="zh-CN"/>
+        </w:rPr>
+        <w:t>用一个中介对象来封装一系列的对象交互。中介者使得各对象不需要显式的相互引用(编译时依赖-&gt;运行时依赖)，从而使其耦合松散，而且可以独立地改变它们之间的交互。</w:t>
+      </w:r>
+    </w:p>
+    <w:p>
+      <w:pPr>
+        <w:widowControl w:val="0"/>
+        <w:numPr>
+          <w:ilvl w:val="0"/>
+          <w:numId w:val="23"/>
+        </w:numPr>
+        <w:ind w:left="0" w:leftChars="0" w:firstLine="0" w:firstLineChars="0"/>
+        <w:jc w:val="both"/>
+        <w:rPr>
+          <w:rFonts w:hint="eastAsia"/>
+          <w:lang w:val="en-US" w:eastAsia="zh-CN"/>
+        </w:rPr>
+      </w:pPr>
+      <w:r>
+        <w:rPr>
+          <w:rFonts w:hint="eastAsia"/>
+          <w:lang w:val="en-US" w:eastAsia="zh-CN"/>
+        </w:rPr>
+        <w:t>UML</w:t>
+      </w:r>
+    </w:p>
+    <w:p>
+      <w:pPr>
+        <w:widowControl w:val="0"/>
+        <w:numPr>
+          <w:ilvl w:val="0"/>
+          <w:numId w:val="0"/>
+        </w:numPr>
+        <w:ind w:leftChars="0"/>
+        <w:jc w:val="both"/>
+      </w:pPr>
+      <w:r>
+        <w:drawing>
+          <wp:inline distT="0" distB="0" distL="114300" distR="114300">
+            <wp:extent cx="5267325" cy="1988820"/>
+            <wp:effectExtent l="0" t="0" r="5715" b="7620"/>
+            <wp:docPr id="15" name="图片 1"/>
+            <wp:cNvGraphicFramePr>
+              <a:graphicFrameLocks xmlns:a="http://schemas.openxmlformats.org/drawingml/2006/main" noChangeAspect="1"/>
+            </wp:cNvGraphicFramePr>
+            <a:graphic xmlns:a="http://schemas.openxmlformats.org/drawingml/2006/main">
+              <a:graphicData uri="http://schemas.openxmlformats.org/drawingml/2006/picture">
+                <pic:pic xmlns:pic="http://schemas.openxmlformats.org/drawingml/2006/picture">
+                  <pic:nvPicPr>
+                    <pic:cNvPr id="15" name="图片 1"/>
+                    <pic:cNvPicPr>
+                      <a:picLocks noChangeAspect="1"/>
+                    </pic:cNvPicPr>
+                  </pic:nvPicPr>
+                  <pic:blipFill>
+                    <a:blip r:embed="rId18"/>
+                    <a:stretch>
+                      <a:fillRect/>
+                    </a:stretch>
+                  </pic:blipFill>
+                  <pic:spPr>
+                    <a:xfrm>
+                      <a:off x="0" y="0"/>
+                      <a:ext cx="5267325" cy="1988820"/>
+                    </a:xfrm>
+                    <a:prstGeom prst="rect">
+                      <a:avLst/>
+                    </a:prstGeom>
+                    <a:noFill/>
+                    <a:ln>
+                      <a:noFill/>
+                    </a:ln>
+                  </pic:spPr>
+                </pic:pic>
+              </a:graphicData>
+            </a:graphic>
+          </wp:inline>
+        </w:drawing>
+      </w:r>
+    </w:p>
+    <w:p>
+      <w:pPr>
+        <w:widowControl w:val="0"/>
+        <w:numPr>
+          <w:ilvl w:val="0"/>
+          <w:numId w:val="23"/>
+        </w:numPr>
+        <w:ind w:left="0" w:leftChars="0" w:firstLine="0" w:firstLineChars="0"/>
+        <w:jc w:val="both"/>
+        <w:rPr>
+          <w:rFonts w:hint="eastAsia"/>
+          <w:lang w:val="en-US" w:eastAsia="zh-CN"/>
+        </w:rPr>
+      </w:pPr>
+      <w:r>
+        <w:rPr>
+          <w:rFonts w:hint="eastAsia"/>
+          <w:lang w:val="en-US" w:eastAsia="zh-CN"/>
+        </w:rPr>
+        <w:t>要点总结</w:t>
+      </w:r>
+    </w:p>
+    <w:p>
+      <w:pPr>
+        <w:widowControl w:val="0"/>
+        <w:numPr>
+          <w:ilvl w:val="0"/>
+          <w:numId w:val="25"/>
+        </w:numPr>
+        <w:ind w:left="420" w:leftChars="0" w:hanging="420" w:firstLineChars="0"/>
+        <w:jc w:val="both"/>
+        <w:rPr>
+          <w:rFonts w:hint="default"/>
+          <w:lang w:val="en-US" w:eastAsia="zh-CN"/>
+        </w:rPr>
+      </w:pPr>
+      <w:r>
+        <w:rPr>
+          <w:rFonts w:hint="eastAsia"/>
+          <w:lang w:val="en-US" w:eastAsia="zh-CN"/>
+        </w:rPr>
+        <w:t>要将多个对象间的复杂的关联关系解耦，Mediator模式将多个对象间的控制逻辑进行集中处理，变</w:t>
+      </w:r>
+      <w:r>
+        <w:rPr>
+          <w:rFonts w:hint="default"/>
+          <w:lang w:val="en-US" w:eastAsia="zh-CN"/>
+        </w:rPr>
+        <w:t>”</w:t>
+      </w:r>
+      <w:r>
+        <w:rPr>
+          <w:rFonts w:hint="eastAsia"/>
+          <w:lang w:val="en-US" w:eastAsia="zh-CN"/>
+        </w:rPr>
+        <w:t>多个对象互相关联</w:t>
+      </w:r>
+      <w:r>
+        <w:rPr>
+          <w:rFonts w:hint="default"/>
+          <w:lang w:val="en-US" w:eastAsia="zh-CN"/>
+        </w:rPr>
+        <w:t>”</w:t>
+      </w:r>
+      <w:r>
+        <w:rPr>
+          <w:rFonts w:hint="eastAsia"/>
+          <w:lang w:val="en-US" w:eastAsia="zh-CN"/>
+        </w:rPr>
+        <w:t>为“多个对象和一个中介者关联”，简化系统的维护，抵御可能的变化。</w:t>
+      </w:r>
+    </w:p>
+    <w:p>
+      <w:pPr>
+        <w:widowControl w:val="0"/>
+        <w:numPr>
+          <w:ilvl w:val="0"/>
+          <w:numId w:val="25"/>
+        </w:numPr>
+        <w:ind w:left="420" w:leftChars="0" w:hanging="420" w:firstLineChars="0"/>
+        <w:jc w:val="both"/>
+        <w:rPr>
+          <w:rFonts w:hint="default"/>
+          <w:lang w:val="en-US" w:eastAsia="zh-CN"/>
+        </w:rPr>
+      </w:pPr>
+      <w:r>
+        <w:rPr>
+          <w:rFonts w:hint="eastAsia"/>
+          <w:lang w:val="en-US" w:eastAsia="zh-CN"/>
+        </w:rPr>
+        <w:t>随着控制逻辑的复杂化，Mediator具体对象的实现可能相当复杂。这时候可以对Mediator对象进行分解处理。</w:t>
+      </w:r>
+    </w:p>
+    <w:p>
+      <w:pPr>
+        <w:widowControl w:val="0"/>
+        <w:numPr>
+          <w:ilvl w:val="0"/>
+          <w:numId w:val="25"/>
+        </w:numPr>
+        <w:ind w:left="420" w:leftChars="0" w:hanging="420" w:firstLineChars="0"/>
+        <w:jc w:val="both"/>
+        <w:rPr>
+          <w:rFonts w:hint="default"/>
+          <w:szCs w:val="22"/>
+          <w:lang w:val="en-US" w:eastAsia="zh-CN"/>
+        </w:rPr>
+      </w:pPr>
+      <w:r>
+        <w:rPr>
+          <w:rFonts w:hint="eastAsia"/>
+          <w:lang w:val="en-US" w:eastAsia="zh-CN"/>
+        </w:rPr>
+        <w:t>Facade模式是解耦系统间(单向)的对象关联关系；Mediator模式是解耦系统内各个对象之间(双向)的关联关系。</w:t>
+      </w:r>
+    </w:p>
+    <w:p>
+      <w:pPr>
+        <w:pStyle w:val="5"/>
+        <w:bidi w:val="0"/>
+        <w:outlineLvl w:val="9"/>
+        <w:rPr>
+          <w:rFonts w:hint="default"/>
+          <w:szCs w:val="22"/>
+          <w:lang w:val="en-US" w:eastAsia="zh-CN"/>
+        </w:rPr>
+      </w:pPr>
+      <w:r>
+        <w:rPr>
+          <w:rFonts w:hint="eastAsia"/>
+          <w:szCs w:val="22"/>
+          <w:lang w:val="en-US" w:eastAsia="zh-CN"/>
+        </w:rPr>
+        <w:t>(六)状态变化模式组</w:t>
+      </w:r>
+    </w:p>
+    <w:p>
+      <w:pPr>
+        <w:keepNext w:val="0"/>
+        <w:keepLines w:val="0"/>
+        <w:pageBreakBefore w:val="0"/>
+        <w:widowControl/>
+        <w:numPr>
+          <w:ilvl w:val="0"/>
+          <w:numId w:val="0"/>
+        </w:numPr>
+        <w:kinsoku/>
+        <w:wordWrap/>
+        <w:overflowPunct/>
+        <w:topLinePunct w:val="0"/>
+        <w:autoSpaceDE/>
+        <w:autoSpaceDN/>
+        <w:bidi w:val="0"/>
+        <w:adjustRightInd/>
+        <w:snapToGrid/>
+        <w:jc w:val="both"/>
+        <w:textAlignment w:val="auto"/>
+        <w:rPr>
+          <w:rFonts w:hint="eastAsia"/>
+          <w:lang w:val="en-US" w:eastAsia="zh-CN"/>
+        </w:rPr>
+      </w:pPr>
+      <w:r>
+        <w:rPr>
+          <w:rFonts w:hint="eastAsia"/>
+          <w:lang w:val="en-US" w:eastAsia="zh-CN"/>
+        </w:rPr>
+        <w:t>在组件的构建过程中，某些对象的状态经常发生变化，如何对这些变化进行有效的管理?同时又维护高层模块的翁丁?“状态变化”模式组为这一问题提供了解决方案。</w:t>
+      </w:r>
+    </w:p>
+    <w:p>
+      <w:pPr>
+        <w:keepNext w:val="0"/>
+        <w:keepLines w:val="0"/>
+        <w:pageBreakBefore w:val="0"/>
+        <w:widowControl/>
+        <w:numPr>
+          <w:ilvl w:val="0"/>
+          <w:numId w:val="26"/>
+        </w:numPr>
+        <w:kinsoku/>
+        <w:wordWrap/>
+        <w:overflowPunct/>
+        <w:topLinePunct w:val="0"/>
+        <w:autoSpaceDE/>
+        <w:autoSpaceDN/>
+        <w:bidi w:val="0"/>
+        <w:adjustRightInd/>
+        <w:snapToGrid/>
+        <w:jc w:val="both"/>
+        <w:textAlignment w:val="auto"/>
+        <w:rPr>
+          <w:rFonts w:hint="default"/>
+          <w:lang w:val="en-US" w:eastAsia="zh-CN"/>
+        </w:rPr>
+      </w:pPr>
+      <w:r>
+        <w:rPr>
+          <w:rFonts w:hint="eastAsia"/>
+          <w:lang w:val="en-US" w:eastAsia="zh-CN"/>
+        </w:rPr>
+        <w:t xml:space="preserve">State  </w:t>
+      </w:r>
+      <w:r>
+        <w:rPr>
+          <w:rFonts w:hint="eastAsia"/>
+          <w:lang w:val="en-US" w:eastAsia="zh-CN"/>
+        </w:rPr>
+        <w:fldChar w:fldCharType="begin"/>
+      </w:r>
+      <w:r>
+        <w:rPr>
+          <w:rFonts w:hint="eastAsia"/>
+          <w:lang w:val="en-US" w:eastAsia="zh-CN"/>
+        </w:rPr>
+        <w:instrText xml:space="preserve"> HYPERLINK "Before_State.html" </w:instrText>
+      </w:r>
+      <w:r>
+        <w:rPr>
+          <w:rFonts w:hint="eastAsia"/>
+          <w:lang w:val="en-US" w:eastAsia="zh-CN"/>
+        </w:rPr>
+        <w:fldChar w:fldCharType="separate"/>
+      </w:r>
+      <w:r>
+        <w:rPr>
+          <w:rStyle w:val="9"/>
+          <w:rFonts w:hint="eastAsia"/>
+          <w:lang w:val="en-US" w:eastAsia="zh-CN"/>
+        </w:rPr>
+        <w:t>Before_State.html</w:t>
+      </w:r>
+      <w:r>
+        <w:rPr>
+          <w:rFonts w:hint="eastAsia"/>
+          <w:lang w:val="en-US" w:eastAsia="zh-CN"/>
+        </w:rPr>
+        <w:fldChar w:fldCharType="end"/>
+      </w:r>
+      <w:r>
+        <w:rPr>
+          <w:rFonts w:hint="eastAsia"/>
+          <w:lang w:val="en-US" w:eastAsia="zh-CN"/>
+        </w:rPr>
+        <w:t xml:space="preserve"> </w:t>
+      </w:r>
+      <w:r>
+        <w:rPr>
+          <w:rFonts w:hint="eastAsia"/>
+          <w:lang w:val="en-US" w:eastAsia="zh-CN"/>
+        </w:rPr>
+        <w:fldChar w:fldCharType="begin"/>
+      </w:r>
+      <w:r>
+        <w:rPr>
+          <w:rFonts w:hint="eastAsia"/>
+          <w:lang w:val="en-US" w:eastAsia="zh-CN"/>
+        </w:rPr>
+        <w:instrText xml:space="preserve"> HYPERLINK "After_State.html" </w:instrText>
+      </w:r>
+      <w:r>
+        <w:rPr>
+          <w:rFonts w:hint="eastAsia"/>
+          <w:lang w:val="en-US" w:eastAsia="zh-CN"/>
+        </w:rPr>
+        <w:fldChar w:fldCharType="separate"/>
+      </w:r>
+      <w:r>
+        <w:rPr>
+          <w:rStyle w:val="10"/>
+          <w:rFonts w:hint="eastAsia"/>
+          <w:lang w:val="en-US" w:eastAsia="zh-CN"/>
+        </w:rPr>
+        <w:t>After_State.html</w:t>
+      </w:r>
+      <w:r>
+        <w:rPr>
+          <w:rFonts w:hint="eastAsia"/>
+          <w:lang w:val="en-US" w:eastAsia="zh-CN"/>
+        </w:rPr>
+        <w:fldChar w:fldCharType="end"/>
+      </w:r>
+    </w:p>
+    <w:p>
+      <w:pPr>
+        <w:keepNext w:val="0"/>
+        <w:keepLines w:val="0"/>
+        <w:pageBreakBefore w:val="0"/>
+        <w:widowControl/>
+        <w:numPr>
+          <w:ilvl w:val="0"/>
+          <w:numId w:val="27"/>
+        </w:numPr>
+        <w:kinsoku/>
+        <w:wordWrap/>
+        <w:overflowPunct/>
+        <w:topLinePunct w:val="0"/>
+        <w:autoSpaceDE/>
+        <w:autoSpaceDN/>
+        <w:bidi w:val="0"/>
+        <w:adjustRightInd/>
+        <w:snapToGrid/>
+        <w:jc w:val="both"/>
+        <w:textAlignment w:val="auto"/>
+        <w:rPr>
+          <w:rFonts w:hint="default"/>
+          <w:lang w:val="en-US" w:eastAsia="zh-CN"/>
+        </w:rPr>
+      </w:pPr>
+      <w:r>
+        <w:rPr>
+          <w:rFonts w:hint="eastAsia"/>
+          <w:lang w:val="en-US" w:eastAsia="zh-CN"/>
+        </w:rPr>
+        <w:t>动机</w:t>
+      </w:r>
+    </w:p>
+    <w:p>
+      <w:pPr>
+        <w:widowControl w:val="0"/>
+        <w:numPr>
+          <w:ilvl w:val="0"/>
+          <w:numId w:val="25"/>
+        </w:numPr>
+        <w:ind w:left="420" w:leftChars="0" w:hanging="420" w:firstLineChars="0"/>
+        <w:jc w:val="both"/>
+        <w:rPr>
+          <w:rFonts w:hint="eastAsia"/>
+          <w:szCs w:val="22"/>
+          <w:lang w:val="en-US" w:eastAsia="zh-CN"/>
+        </w:rPr>
+      </w:pPr>
+      <w:r>
+        <w:rPr>
+          <w:rFonts w:hint="eastAsia"/>
+          <w:szCs w:val="22"/>
+          <w:lang w:val="en-US" w:eastAsia="zh-CN"/>
+        </w:rPr>
+        <w:t>在软件构建过程中，某些对象的状态如果改变，其行为也会发生改变，比如文档处于只读状态下，其支持的行为和读写状态支持的行为就可能完全不同。</w:t>
+      </w:r>
+    </w:p>
+    <w:p>
+      <w:pPr>
+        <w:widowControl w:val="0"/>
+        <w:numPr>
+          <w:ilvl w:val="0"/>
+          <w:numId w:val="25"/>
+        </w:numPr>
+        <w:ind w:left="420" w:leftChars="0" w:hanging="420" w:firstLineChars="0"/>
+        <w:jc w:val="both"/>
+        <w:rPr>
+          <w:rFonts w:hint="default"/>
+          <w:szCs w:val="22"/>
+          <w:lang w:val="en-US" w:eastAsia="zh-CN"/>
+        </w:rPr>
+      </w:pPr>
+      <w:r>
+        <w:rPr>
+          <w:rFonts w:hint="eastAsia"/>
+          <w:szCs w:val="22"/>
+          <w:lang w:val="en-US" w:eastAsia="zh-CN"/>
+        </w:rPr>
+        <w:t>如何在运行时根据对象的状态来透明地更改对象的行为？而不会为对象操作和状态转化之间引入紧耦合?</w:t>
+      </w:r>
+    </w:p>
+    <w:p>
+      <w:pPr>
+        <w:widowControl w:val="0"/>
+        <w:numPr>
+          <w:ilvl w:val="0"/>
+          <w:numId w:val="27"/>
+        </w:numPr>
+        <w:ind w:left="0" w:leftChars="0" w:firstLine="0" w:firstLineChars="0"/>
+        <w:jc w:val="both"/>
+        <w:rPr>
+          <w:rFonts w:hint="eastAsia"/>
+          <w:szCs w:val="22"/>
+          <w:lang w:val="en-US" w:eastAsia="zh-CN"/>
+        </w:rPr>
+      </w:pPr>
+      <w:r>
+        <w:rPr>
+          <w:rFonts w:hint="eastAsia"/>
+          <w:szCs w:val="22"/>
+          <w:lang w:val="en-US" w:eastAsia="zh-CN"/>
+        </w:rPr>
+        <w:t>模式定义</w:t>
+      </w:r>
+    </w:p>
+    <w:p>
+      <w:pPr>
+        <w:widowControl w:val="0"/>
+        <w:numPr>
+          <w:numId w:val="0"/>
+        </w:numPr>
+        <w:jc w:val="both"/>
+        <w:rPr>
+          <w:rFonts w:hint="eastAsia"/>
+          <w:szCs w:val="22"/>
+          <w:lang w:val="en-US" w:eastAsia="zh-CN"/>
+        </w:rPr>
+      </w:pPr>
+      <w:r>
+        <w:rPr>
+          <w:rFonts w:hint="eastAsia"/>
+          <w:szCs w:val="22"/>
+          <w:lang w:val="en-US" w:eastAsia="zh-CN"/>
+        </w:rPr>
+        <w:t>允许一个对象在其内部状态改变时改变它的行为。从而使对象看起来似乎修改了其行为。</w:t>
+      </w:r>
+    </w:p>
+    <w:p>
+      <w:pPr>
+        <w:widowControl w:val="0"/>
+        <w:numPr>
+          <w:ilvl w:val="0"/>
+          <w:numId w:val="27"/>
+        </w:numPr>
+        <w:ind w:left="0" w:leftChars="0" w:firstLine="0" w:firstLineChars="0"/>
+        <w:jc w:val="both"/>
+        <w:rPr>
+          <w:rFonts w:hint="eastAsia"/>
+          <w:szCs w:val="22"/>
+          <w:lang w:val="en-US" w:eastAsia="zh-CN"/>
+        </w:rPr>
+      </w:pPr>
+      <w:r>
+        <w:rPr>
+          <w:rFonts w:hint="eastAsia"/>
+          <w:szCs w:val="22"/>
+          <w:lang w:val="en-US" w:eastAsia="zh-CN"/>
+        </w:rPr>
+        <w:t>uml</w:t>
+      </w:r>
+    </w:p>
+    <w:p>
+      <w:pPr>
+        <w:widowControl w:val="0"/>
+        <w:numPr>
+          <w:numId w:val="0"/>
+        </w:numPr>
+        <w:ind w:leftChars="0"/>
+        <w:jc w:val="both"/>
+      </w:pPr>
+      <w:r>
+        <w:drawing>
+          <wp:inline distT="0" distB="0" distL="114300" distR="114300">
+            <wp:extent cx="5265420" cy="2274570"/>
+            <wp:effectExtent l="0" t="0" r="7620" b="11430"/>
+            <wp:docPr id="16" name="图片 1"/>
+            <wp:cNvGraphicFramePr>
+              <a:graphicFrameLocks xmlns:a="http://schemas.openxmlformats.org/drawingml/2006/main" noChangeAspect="1"/>
+            </wp:cNvGraphicFramePr>
+            <a:graphic xmlns:a="http://schemas.openxmlformats.org/drawingml/2006/main">
+              <a:graphicData uri="http://schemas.openxmlformats.org/drawingml/2006/picture">
+                <pic:pic xmlns:pic="http://schemas.openxmlformats.org/drawingml/2006/picture">
+                  <pic:nvPicPr>
+                    <pic:cNvPr id="16" name="图片 1"/>
+                    <pic:cNvPicPr>
+                      <a:picLocks noChangeAspect="1"/>
+                    </pic:cNvPicPr>
+                  </pic:nvPicPr>
+                  <pic:blipFill>
+                    <a:blip r:embed="rId19"/>
+                    <a:stretch>
+                      <a:fillRect/>
+                    </a:stretch>
+                  </pic:blipFill>
+                  <pic:spPr>
+                    <a:xfrm>
+                      <a:off x="0" y="0"/>
+                      <a:ext cx="5265420" cy="2274570"/>
+                    </a:xfrm>
+                    <a:prstGeom prst="rect">
+                      <a:avLst/>
+                    </a:prstGeom>
+                    <a:noFill/>
+                    <a:ln>
+                      <a:noFill/>
+                    </a:ln>
+                  </pic:spPr>
+                </pic:pic>
+              </a:graphicData>
+            </a:graphic>
+          </wp:inline>
+        </w:drawing>
+      </w:r>
+    </w:p>
+    <w:p>
+      <w:pPr>
+        <w:widowControl w:val="0"/>
+        <w:numPr>
+          <w:ilvl w:val="0"/>
+          <w:numId w:val="27"/>
+        </w:numPr>
+        <w:ind w:left="0" w:leftChars="0" w:firstLine="0" w:firstLineChars="0"/>
+        <w:jc w:val="both"/>
+        <w:rPr>
+          <w:rFonts w:hint="eastAsia"/>
+          <w:lang w:val="en-US" w:eastAsia="zh-CN"/>
+        </w:rPr>
+      </w:pPr>
+      <w:r>
+        <w:rPr>
+          <w:rFonts w:hint="eastAsia"/>
+          <w:lang w:val="en-US" w:eastAsia="zh-CN"/>
+        </w:rPr>
+        <w:t>要点总结</w:t>
+      </w:r>
+    </w:p>
+    <w:p>
+      <w:pPr>
+        <w:widowControl w:val="0"/>
+        <w:numPr>
+          <w:ilvl w:val="0"/>
+          <w:numId w:val="25"/>
+        </w:numPr>
+        <w:ind w:left="420" w:leftChars="0" w:hanging="420" w:firstLineChars="0"/>
+        <w:jc w:val="both"/>
+        <w:rPr>
+          <w:rFonts w:hint="eastAsia"/>
+          <w:szCs w:val="22"/>
+          <w:lang w:val="en-US" w:eastAsia="zh-CN"/>
+        </w:rPr>
+      </w:pPr>
+      <w:r>
+        <w:rPr>
+          <w:rFonts w:hint="eastAsia"/>
+          <w:szCs w:val="22"/>
+          <w:lang w:val="en-US" w:eastAsia="zh-CN"/>
+        </w:rPr>
+        <w:t>State模式将所有与一个特定状态相关的行为都放入一个State的子对象中，在对象状态切换时，切换相应的对象；但同时维持State的接口，这样实现具体操作与状态的之间的解耦。</w:t>
+      </w:r>
+    </w:p>
+    <w:p>
+      <w:pPr>
+        <w:widowControl w:val="0"/>
+        <w:numPr>
+          <w:ilvl w:val="0"/>
+          <w:numId w:val="25"/>
+        </w:numPr>
+        <w:ind w:left="420" w:leftChars="0" w:hanging="420" w:firstLineChars="0"/>
+        <w:jc w:val="both"/>
+        <w:rPr>
+          <w:rFonts w:hint="eastAsia"/>
+          <w:szCs w:val="22"/>
+          <w:lang w:val="en-US" w:eastAsia="zh-CN"/>
+        </w:rPr>
+      </w:pPr>
+      <w:r>
+        <w:rPr>
+          <w:rFonts w:hint="eastAsia"/>
+          <w:szCs w:val="22"/>
+          <w:lang w:val="en-US" w:eastAsia="zh-CN"/>
+        </w:rPr>
+        <w:t>为不同的状态引入不同的对象使得状态转换变得更加明确，而且可以保证不会出现状态不一致的情况。因为转换是原子性的。</w:t>
+      </w:r>
+    </w:p>
+    <w:p>
+      <w:pPr>
+        <w:widowControl w:val="0"/>
+        <w:numPr>
+          <w:ilvl w:val="0"/>
+          <w:numId w:val="25"/>
+        </w:numPr>
+        <w:ind w:left="420" w:leftChars="0" w:hanging="420" w:firstLineChars="0"/>
+        <w:jc w:val="both"/>
+        <w:rPr>
+          <w:rFonts w:hint="default"/>
+          <w:szCs w:val="22"/>
+          <w:lang w:val="en-US" w:eastAsia="zh-CN"/>
+        </w:rPr>
+      </w:pPr>
+      <w:r>
+        <w:rPr>
+          <w:rFonts w:hint="eastAsia"/>
+          <w:szCs w:val="22"/>
+          <w:lang w:val="en-US" w:eastAsia="zh-CN"/>
+        </w:rPr>
+        <w:t>如果State对象没有实例变量，那么各个上下文可以共享同一个State对象，从而节省对象开销。</w:t>
+      </w:r>
+    </w:p>
+    <w:p>
+      <w:pPr>
+        <w:widowControl w:val="0"/>
+        <w:numPr>
+          <w:ilvl w:val="0"/>
+          <w:numId w:val="26"/>
+        </w:numPr>
+        <w:ind w:left="0" w:leftChars="0" w:firstLine="0" w:firstLineChars="0"/>
+        <w:jc w:val="both"/>
+        <w:rPr>
+          <w:rFonts w:hint="eastAsia"/>
+          <w:szCs w:val="22"/>
+          <w:lang w:val="en-US" w:eastAsia="zh-CN"/>
+        </w:rPr>
+      </w:pPr>
+      <w:r>
+        <w:rPr>
+          <w:rFonts w:hint="eastAsia"/>
+          <w:szCs w:val="22"/>
+          <w:lang w:val="en-US" w:eastAsia="zh-CN"/>
+        </w:rPr>
+        <w:t>Meme</w:t>
+      </w:r>
+      <w:bookmarkStart w:id="0" w:name="_GoBack"/>
+      <w:bookmarkEnd w:id="0"/>
+      <w:r>
+        <w:rPr>
+          <w:rFonts w:hint="eastAsia"/>
+          <w:szCs w:val="22"/>
+          <w:lang w:val="en-US" w:eastAsia="zh-CN"/>
+        </w:rPr>
+        <w:t xml:space="preserve">nto(备忘录)   </w:t>
+      </w:r>
+      <w:r>
+        <w:rPr>
+          <w:rFonts w:hint="eastAsia"/>
+          <w:szCs w:val="22"/>
+          <w:lang w:val="en-US" w:eastAsia="zh-CN"/>
+        </w:rPr>
+        <w:fldChar w:fldCharType="begin"/>
+      </w:r>
+      <w:r>
+        <w:rPr>
+          <w:rFonts w:hint="eastAsia"/>
+          <w:szCs w:val="22"/>
+          <w:lang w:val="en-US" w:eastAsia="zh-CN"/>
+        </w:rPr>
+        <w:instrText xml:space="preserve"> HYPERLINK "Momento.html" </w:instrText>
+      </w:r>
+      <w:r>
+        <w:rPr>
+          <w:rFonts w:hint="eastAsia"/>
+          <w:szCs w:val="22"/>
+          <w:lang w:val="en-US" w:eastAsia="zh-CN"/>
+        </w:rPr>
+        <w:fldChar w:fldCharType="separate"/>
+      </w:r>
+      <w:r>
+        <w:rPr>
+          <w:rStyle w:val="9"/>
+          <w:rFonts w:hint="eastAsia"/>
+          <w:szCs w:val="22"/>
+          <w:lang w:val="en-US" w:eastAsia="zh-CN"/>
+        </w:rPr>
+        <w:t>Momento.html</w:t>
+      </w:r>
+      <w:r>
+        <w:rPr>
+          <w:rFonts w:hint="eastAsia"/>
+          <w:szCs w:val="22"/>
+          <w:lang w:val="en-US" w:eastAsia="zh-CN"/>
+        </w:rPr>
+        <w:fldChar w:fldCharType="end"/>
+      </w:r>
+    </w:p>
+    <w:p>
+      <w:pPr>
+        <w:widowControl w:val="0"/>
+        <w:numPr>
+          <w:ilvl w:val="0"/>
+          <w:numId w:val="28"/>
+        </w:numPr>
+        <w:ind w:leftChars="0"/>
+        <w:jc w:val="both"/>
+        <w:rPr>
+          <w:rFonts w:hint="eastAsia"/>
+          <w:szCs w:val="22"/>
+          <w:lang w:val="en-US" w:eastAsia="zh-CN"/>
+        </w:rPr>
+      </w:pPr>
+      <w:r>
+        <w:rPr>
+          <w:rFonts w:hint="eastAsia"/>
+          <w:szCs w:val="22"/>
+          <w:lang w:val="en-US" w:eastAsia="zh-CN"/>
+        </w:rPr>
+        <w:t>动机</w:t>
+      </w:r>
+    </w:p>
+    <w:p>
+      <w:pPr>
+        <w:widowControl w:val="0"/>
+        <w:numPr>
+          <w:ilvl w:val="0"/>
+          <w:numId w:val="25"/>
+        </w:numPr>
+        <w:ind w:left="420" w:leftChars="0" w:hanging="420" w:firstLineChars="0"/>
+        <w:jc w:val="both"/>
+        <w:rPr>
+          <w:rFonts w:hint="eastAsia"/>
+          <w:szCs w:val="22"/>
+          <w:lang w:val="en-US" w:eastAsia="zh-CN"/>
+        </w:rPr>
+      </w:pPr>
+      <w:r>
+        <w:rPr>
+          <w:rFonts w:hint="eastAsia"/>
+          <w:szCs w:val="22"/>
+          <w:lang w:val="en-US" w:eastAsia="zh-CN"/>
+        </w:rPr>
+        <w:t>在软件构建过程中，某些对象的状态在转换过程中，可能由于某种需求,要求程序能够回溯到对象之前处于某个点时的状态。如果使用一些公有接口来让其他对象得到对象的状态，便会暴露对象的细节实现。</w:t>
+      </w:r>
+    </w:p>
+    <w:p>
+      <w:pPr>
+        <w:widowControl w:val="0"/>
+        <w:numPr>
+          <w:ilvl w:val="0"/>
+          <w:numId w:val="25"/>
+        </w:numPr>
+        <w:ind w:left="420" w:leftChars="0" w:hanging="420" w:firstLineChars="0"/>
+        <w:jc w:val="both"/>
+        <w:rPr>
+          <w:rFonts w:hint="default"/>
+          <w:szCs w:val="22"/>
+          <w:lang w:val="en-US" w:eastAsia="zh-CN"/>
+        </w:rPr>
+      </w:pPr>
+      <w:r>
+        <w:rPr>
+          <w:rFonts w:hint="eastAsia"/>
+          <w:szCs w:val="22"/>
+          <w:lang w:val="en-US" w:eastAsia="zh-CN"/>
+        </w:rPr>
+        <w:t>如何实现对象状态的良好保存与恢复？但同时又不会因此而破坏对象本身的封装性。</w:t>
+      </w:r>
+    </w:p>
+    <w:p>
+      <w:pPr>
+        <w:widowControl w:val="0"/>
+        <w:numPr>
+          <w:ilvl w:val="0"/>
+          <w:numId w:val="28"/>
+        </w:numPr>
+        <w:ind w:left="0" w:leftChars="0" w:firstLine="0" w:firstLineChars="0"/>
+        <w:jc w:val="both"/>
+        <w:rPr>
+          <w:rFonts w:hint="eastAsia"/>
+          <w:szCs w:val="22"/>
+          <w:lang w:val="en-US" w:eastAsia="zh-CN"/>
+        </w:rPr>
+      </w:pPr>
+      <w:r>
+        <w:rPr>
+          <w:rFonts w:hint="eastAsia"/>
+          <w:szCs w:val="22"/>
+          <w:lang w:val="en-US" w:eastAsia="zh-CN"/>
+        </w:rPr>
+        <w:t>模式定义</w:t>
+      </w:r>
+    </w:p>
+    <w:p>
+      <w:pPr>
+        <w:widowControl w:val="0"/>
+        <w:numPr>
+          <w:numId w:val="0"/>
+        </w:numPr>
+        <w:ind w:leftChars="0" w:firstLine="420"/>
+        <w:jc w:val="both"/>
+        <w:rPr>
+          <w:rFonts w:hint="eastAsia"/>
+          <w:szCs w:val="22"/>
+          <w:lang w:val="en-US" w:eastAsia="zh-CN"/>
+        </w:rPr>
+      </w:pPr>
+      <w:r>
+        <w:rPr>
+          <w:rFonts w:hint="eastAsia"/>
+          <w:szCs w:val="22"/>
+          <w:lang w:val="en-US" w:eastAsia="zh-CN"/>
+        </w:rPr>
+        <w:t>在不破坏封装性的前提下，捕获一个对象的内部状态，并在该对象之外保存这个状态。这样以后就可以将该对象恢复到原先保存的状态。</w:t>
+      </w:r>
+    </w:p>
+    <w:p>
+      <w:pPr>
+        <w:widowControl w:val="0"/>
+        <w:numPr>
+          <w:ilvl w:val="0"/>
+          <w:numId w:val="28"/>
+        </w:numPr>
+        <w:ind w:left="0" w:leftChars="0" w:firstLine="0" w:firstLineChars="0"/>
+        <w:jc w:val="both"/>
+        <w:rPr>
+          <w:rFonts w:hint="default"/>
+          <w:szCs w:val="22"/>
+          <w:lang w:val="en-US" w:eastAsia="zh-CN"/>
+        </w:rPr>
+      </w:pPr>
+      <w:r>
+        <w:rPr>
+          <w:rFonts w:hint="eastAsia"/>
+          <w:szCs w:val="22"/>
+          <w:lang w:val="en-US" w:eastAsia="zh-CN"/>
+        </w:rPr>
+        <w:t>UML</w:t>
+      </w:r>
+    </w:p>
+    <w:p>
+      <w:pPr>
+        <w:widowControl w:val="0"/>
+        <w:numPr>
+          <w:numId w:val="0"/>
+        </w:numPr>
+        <w:ind w:leftChars="0"/>
+        <w:jc w:val="both"/>
+      </w:pPr>
+      <w:r>
+        <w:drawing>
+          <wp:inline distT="0" distB="0" distL="114300" distR="114300">
+            <wp:extent cx="5266055" cy="1854200"/>
+            <wp:effectExtent l="0" t="0" r="6985" b="5080"/>
+            <wp:docPr id="17" name="图片 2"/>
+            <wp:cNvGraphicFramePr>
+              <a:graphicFrameLocks xmlns:a="http://schemas.openxmlformats.org/drawingml/2006/main" noChangeAspect="1"/>
+            </wp:cNvGraphicFramePr>
+            <a:graphic xmlns:a="http://schemas.openxmlformats.org/drawingml/2006/main">
+              <a:graphicData uri="http://schemas.openxmlformats.org/drawingml/2006/picture">
+                <pic:pic xmlns:pic="http://schemas.openxmlformats.org/drawingml/2006/picture">
+                  <pic:nvPicPr>
+                    <pic:cNvPr id="17" name="图片 2"/>
+                    <pic:cNvPicPr>
+                      <a:picLocks noChangeAspect="1"/>
+                    </pic:cNvPicPr>
+                  </pic:nvPicPr>
+                  <pic:blipFill>
+                    <a:blip r:embed="rId20"/>
+                    <a:stretch>
+                      <a:fillRect/>
+                    </a:stretch>
+                  </pic:blipFill>
+                  <pic:spPr>
+                    <a:xfrm>
+                      <a:off x="0" y="0"/>
+                      <a:ext cx="5266055" cy="1854200"/>
+                    </a:xfrm>
+                    <a:prstGeom prst="rect">
+                      <a:avLst/>
+                    </a:prstGeom>
+                    <a:noFill/>
+                    <a:ln>
+                      <a:noFill/>
+                    </a:ln>
+                  </pic:spPr>
+                </pic:pic>
+              </a:graphicData>
+            </a:graphic>
+          </wp:inline>
+        </w:drawing>
+      </w:r>
+    </w:p>
+    <w:p>
+      <w:pPr>
+        <w:widowControl w:val="0"/>
+        <w:numPr>
+          <w:ilvl w:val="0"/>
+          <w:numId w:val="28"/>
+        </w:numPr>
+        <w:ind w:left="0" w:leftChars="0" w:firstLine="0" w:firstLineChars="0"/>
+        <w:jc w:val="both"/>
+        <w:rPr>
+          <w:rFonts w:hint="default"/>
+          <w:lang w:val="en-US" w:eastAsia="zh-CN"/>
+        </w:rPr>
+      </w:pPr>
+      <w:r>
+        <w:rPr>
+          <w:rFonts w:hint="eastAsia"/>
+          <w:lang w:val="en-US" w:eastAsia="zh-CN"/>
+        </w:rPr>
+        <w:t>要点总结</w:t>
+      </w:r>
+    </w:p>
+    <w:p>
+      <w:pPr>
+        <w:widowControl w:val="0"/>
+        <w:numPr>
+          <w:ilvl w:val="0"/>
+          <w:numId w:val="25"/>
+        </w:numPr>
+        <w:ind w:left="420" w:leftChars="0" w:hanging="420" w:firstLineChars="0"/>
+        <w:jc w:val="both"/>
+        <w:rPr>
+          <w:rFonts w:hint="eastAsia"/>
+          <w:szCs w:val="22"/>
+          <w:lang w:val="en-US" w:eastAsia="zh-CN"/>
+        </w:rPr>
+      </w:pPr>
+      <w:r>
+        <w:rPr>
+          <w:rFonts w:hint="eastAsia"/>
+          <w:szCs w:val="22"/>
+          <w:lang w:val="en-US" w:eastAsia="zh-CN"/>
+        </w:rPr>
+        <w:t>备忘录(Memento)存储原发器(Originator)对象的内部状态，在需要时恢复原发器状态。</w:t>
+      </w:r>
+    </w:p>
+    <w:p>
+      <w:pPr>
+        <w:widowControl w:val="0"/>
+        <w:numPr>
+          <w:ilvl w:val="0"/>
+          <w:numId w:val="25"/>
+        </w:numPr>
+        <w:ind w:left="420" w:leftChars="0" w:hanging="420" w:firstLineChars="0"/>
+        <w:jc w:val="both"/>
+        <w:rPr>
+          <w:rFonts w:hint="eastAsia"/>
+          <w:szCs w:val="22"/>
+          <w:lang w:val="en-US" w:eastAsia="zh-CN"/>
+        </w:rPr>
+      </w:pPr>
+      <w:r>
+        <w:rPr>
+          <w:rFonts w:hint="eastAsia"/>
+          <w:szCs w:val="22"/>
+          <w:lang w:val="en-US" w:eastAsia="zh-CN"/>
+        </w:rPr>
+        <w:t>Memento模式的核心是信息隐藏，即Originator需要向外界隐藏信息，保持其封装性。但同时又需要将状态保存至外界。</w:t>
+      </w:r>
+    </w:p>
+    <w:p>
+      <w:pPr>
+        <w:widowControl w:val="0"/>
+        <w:numPr>
+          <w:ilvl w:val="0"/>
+          <w:numId w:val="25"/>
+        </w:numPr>
+        <w:ind w:left="420" w:leftChars="0" w:hanging="420" w:firstLineChars="0"/>
+        <w:jc w:val="both"/>
+        <w:rPr>
+          <w:rFonts w:hint="default"/>
+          <w:szCs w:val="22"/>
+          <w:lang w:val="en-US" w:eastAsia="zh-CN"/>
+        </w:rPr>
+      </w:pPr>
+      <w:r>
+        <w:rPr>
+          <w:rFonts w:hint="eastAsia"/>
+          <w:szCs w:val="22"/>
+          <w:lang w:val="en-US" w:eastAsia="zh-CN"/>
+        </w:rPr>
+        <w:t>由于现代语言运行时都具有相当的对象序列化支持，因此往往采用效率较高、又较容易正确实现的序列化方案来实现Memento模式。</w:t>
+      </w:r>
     </w:p>
     <w:sectPr>
       <w:pgSz w:w="11906" w:h="16838"/>
@@ -4414,6 +5746,18 @@
     </w:lvl>
   </w:abstractNum>
   <w:abstractNum w:abstractNumId="8">
+    <w:nsid w:val="ED1CD71A"/>
+    <w:multiLevelType w:val="singleLevel"/>
+    <w:tmpl w:val="ED1CD71A"/>
+    <w:lvl w:ilvl="0" w:tentative="0">
+      <w:start w:val="1"/>
+      <w:numFmt w:val="decimal"/>
+      <w:suff w:val="nothing"/>
+      <w:lvlText w:val="%1、"/>
+      <w:lvlJc w:val="left"/>
+    </w:lvl>
+  </w:abstractNum>
+  <w:abstractNum w:abstractNumId="9">
     <w:nsid w:val="F2985B11"/>
     <w:multiLevelType w:val="singleLevel"/>
     <w:tmpl w:val="F2985B11"/>
@@ -4430,7 +5774,7 @@
       </w:rPr>
     </w:lvl>
   </w:abstractNum>
-  <w:abstractNum w:abstractNumId="9">
+  <w:abstractNum w:abstractNumId="10">
     <w:nsid w:val="F3756B3E"/>
     <w:multiLevelType w:val="singleLevel"/>
     <w:tmpl w:val="F3756B3E"/>
@@ -4447,7 +5791,7 @@
       </w:rPr>
     </w:lvl>
   </w:abstractNum>
-  <w:abstractNum w:abstractNumId="10">
+  <w:abstractNum w:abstractNumId="11">
     <w:nsid w:val="FB73AA83"/>
     <w:multiLevelType w:val="singleLevel"/>
     <w:tmpl w:val="FB73AA83"/>
@@ -4464,7 +5808,7 @@
       </w:rPr>
     </w:lvl>
   </w:abstractNum>
-  <w:abstractNum w:abstractNumId="11">
+  <w:abstractNum w:abstractNumId="12">
     <w:nsid w:val="02FF9CCE"/>
     <w:multiLevelType w:val="singleLevel"/>
     <w:tmpl w:val="02FF9CCE"/>
@@ -4481,7 +5825,23 @@
       </w:rPr>
     </w:lvl>
   </w:abstractNum>
-  <w:abstractNum w:abstractNumId="12">
+  <w:abstractNum w:abstractNumId="13">
+    <w:nsid w:val="0F935B1C"/>
+    <w:multiLevelType w:val="singleLevel"/>
+    <w:tmpl w:val="0F935B1C"/>
+    <w:lvl w:ilvl="0" w:tentative="0">
+      <w:start w:val="1"/>
+      <w:numFmt w:val="decimal"/>
+      <w:lvlText w:val="(%1)"/>
+      <w:lvlJc w:val="left"/>
+      <w:pPr>
+        <w:tabs>
+          <w:tab w:val="left" w:pos="312"/>
+        </w:tabs>
+      </w:pPr>
+    </w:lvl>
+  </w:abstractNum>
+  <w:abstractNum w:abstractNumId="14">
     <w:nsid w:val="16D47EC2"/>
     <w:multiLevelType w:val="singleLevel"/>
     <w:tmpl w:val="16D47EC2"/>
@@ -4493,7 +5853,7 @@
       <w:lvlJc w:val="left"/>
     </w:lvl>
   </w:abstractNum>
-  <w:abstractNum w:abstractNumId="13">
+  <w:abstractNum w:abstractNumId="15">
     <w:nsid w:val="1A40138E"/>
     <w:multiLevelType w:val="singleLevel"/>
     <w:tmpl w:val="1A40138E"/>
@@ -4510,7 +5870,7 @@
       </w:rPr>
     </w:lvl>
   </w:abstractNum>
-  <w:abstractNum w:abstractNumId="14">
+  <w:abstractNum w:abstractNumId="16">
     <w:nsid w:val="23353DA3"/>
     <w:multiLevelType w:val="singleLevel"/>
     <w:tmpl w:val="23353DA3"/>
@@ -4527,7 +5887,40 @@
       </w:rPr>
     </w:lvl>
   </w:abstractNum>
-  <w:abstractNum w:abstractNumId="15">
+  <w:abstractNum w:abstractNumId="17">
+    <w:nsid w:val="2EF52CE0"/>
+    <w:multiLevelType w:val="singleLevel"/>
+    <w:tmpl w:val="2EF52CE0"/>
+    <w:lvl w:ilvl="0" w:tentative="0">
+      <w:start w:val="1"/>
+      <w:numFmt w:val="decimal"/>
+      <w:lvlText w:val="(%1)"/>
+      <w:lvlJc w:val="left"/>
+      <w:pPr>
+        <w:tabs>
+          <w:tab w:val="left" w:pos="312"/>
+        </w:tabs>
+      </w:pPr>
+    </w:lvl>
+  </w:abstractNum>
+  <w:abstractNum w:abstractNumId="18">
+    <w:nsid w:val="400377F2"/>
+    <w:multiLevelType w:val="singleLevel"/>
+    <w:tmpl w:val="400377F2"/>
+    <w:lvl w:ilvl="0" w:tentative="0">
+      <w:start w:val="1"/>
+      <w:numFmt w:val="bullet"/>
+      <w:lvlText w:val=""/>
+      <w:lvlJc w:val="left"/>
+      <w:pPr>
+        <w:ind w:left="420" w:hanging="420"/>
+      </w:pPr>
+      <w:rPr>
+        <w:rFonts w:hint="default" w:ascii="Wingdings" w:hAnsi="Wingdings"/>
+      </w:rPr>
+    </w:lvl>
+  </w:abstractNum>
+  <w:abstractNum w:abstractNumId="19">
     <w:nsid w:val="415EDD06"/>
     <w:multiLevelType w:val="singleLevel"/>
     <w:tmpl w:val="415EDD06"/>
@@ -4544,7 +5937,24 @@
       </w:rPr>
     </w:lvl>
   </w:abstractNum>
-  <w:abstractNum w:abstractNumId="16">
+  <w:abstractNum w:abstractNumId="20">
+    <w:nsid w:val="4A8F420D"/>
+    <w:multiLevelType w:val="singleLevel"/>
+    <w:tmpl w:val="4A8F420D"/>
+    <w:lvl w:ilvl="0" w:tentative="0">
+      <w:start w:val="1"/>
+      <w:numFmt w:val="bullet"/>
+      <w:lvlText w:val=""/>
+      <w:lvlJc w:val="left"/>
+      <w:pPr>
+        <w:ind w:left="420" w:hanging="420"/>
+      </w:pPr>
+      <w:rPr>
+        <w:rFonts w:hint="default" w:ascii="Wingdings" w:hAnsi="Wingdings"/>
+      </w:rPr>
+    </w:lvl>
+  </w:abstractNum>
+  <w:abstractNum w:abstractNumId="21">
     <w:nsid w:val="5245B9C1"/>
     <w:multiLevelType w:val="singleLevel"/>
     <w:tmpl w:val="5245B9C1"/>
@@ -4561,7 +5971,7 @@
       </w:rPr>
     </w:lvl>
   </w:abstractNum>
-  <w:abstractNum w:abstractNumId="17">
+  <w:abstractNum w:abstractNumId="22">
     <w:nsid w:val="53731A4E"/>
     <w:multiLevelType w:val="singleLevel"/>
     <w:tmpl w:val="53731A4E"/>
@@ -4578,7 +5988,7 @@
       </w:rPr>
     </w:lvl>
   </w:abstractNum>
-  <w:abstractNum w:abstractNumId="18">
+  <w:abstractNum w:abstractNumId="23">
     <w:nsid w:val="58653784"/>
     <w:multiLevelType w:val="singleLevel"/>
     <w:tmpl w:val="58653784"/>
@@ -4590,7 +6000,24 @@
       <w:lvlJc w:val="left"/>
     </w:lvl>
   </w:abstractNum>
-  <w:abstractNum w:abstractNumId="19">
+  <w:abstractNum w:abstractNumId="24">
+    <w:nsid w:val="61754ED7"/>
+    <w:multiLevelType w:val="singleLevel"/>
+    <w:tmpl w:val="61754ED7"/>
+    <w:lvl w:ilvl="0" w:tentative="0">
+      <w:start w:val="1"/>
+      <w:numFmt w:val="bullet"/>
+      <w:lvlText w:val=""/>
+      <w:lvlJc w:val="left"/>
+      <w:pPr>
+        <w:ind w:left="420" w:hanging="420"/>
+      </w:pPr>
+      <w:rPr>
+        <w:rFonts w:hint="default" w:ascii="Wingdings" w:hAnsi="Wingdings"/>
+      </w:rPr>
+    </w:lvl>
+  </w:abstractNum>
+  <w:abstractNum w:abstractNumId="25">
     <w:nsid w:val="65D81491"/>
     <w:multiLevelType w:val="singleLevel"/>
     <w:tmpl w:val="65D81491"/>
@@ -4602,7 +6029,7 @@
       <w:lvlJc w:val="left"/>
     </w:lvl>
   </w:abstractNum>
-  <w:abstractNum w:abstractNumId="20">
+  <w:abstractNum w:abstractNumId="26">
     <w:nsid w:val="70FD2E84"/>
     <w:multiLevelType w:val="singleLevel"/>
     <w:tmpl w:val="70FD2E84"/>
@@ -4619,68 +6046,105 @@
       </w:rPr>
     </w:lvl>
   </w:abstractNum>
+  <w:abstractNum w:abstractNumId="27">
+    <w:nsid w:val="75611342"/>
+    <w:multiLevelType w:val="singleLevel"/>
+    <w:tmpl w:val="75611342"/>
+    <w:lvl w:ilvl="0" w:tentative="0">
+      <w:start w:val="1"/>
+      <w:numFmt w:val="decimal"/>
+      <w:lvlText w:val="(%1)"/>
+      <w:lvlJc w:val="left"/>
+      <w:pPr>
+        <w:tabs>
+          <w:tab w:val="left" w:pos="312"/>
+        </w:tabs>
+      </w:pPr>
+    </w:lvl>
+  </w:abstractNum>
   <w:num w:numId="1">
     <w:abstractNumId w:val="1"/>
   </w:num>
   <w:num w:numId="2">
-    <w:abstractNumId w:val="19"/>
+    <w:abstractNumId w:val="25"/>
   </w:num>
   <w:num w:numId="3">
     <w:abstractNumId w:val="5"/>
   </w:num>
   <w:num w:numId="4">
-    <w:abstractNumId w:val="10"/>
+    <w:abstractNumId w:val="11"/>
   </w:num>
   <w:num w:numId="5">
     <w:abstractNumId w:val="4"/>
   </w:num>
   <w:num w:numId="6">
-    <w:abstractNumId w:val="16"/>
+    <w:abstractNumId w:val="21"/>
   </w:num>
   <w:num w:numId="7">
-    <w:abstractNumId w:val="9"/>
+    <w:abstractNumId w:val="10"/>
   </w:num>
   <w:num w:numId="8">
     <w:abstractNumId w:val="3"/>
   </w:num>
   <w:num w:numId="9">
-    <w:abstractNumId w:val="11"/>
+    <w:abstractNumId w:val="12"/>
   </w:num>
   <w:num w:numId="10">
-    <w:abstractNumId w:val="8"/>
+    <w:abstractNumId w:val="9"/>
   </w:num>
   <w:num w:numId="11">
     <w:abstractNumId w:val="2"/>
   </w:num>
   <w:num w:numId="12">
-    <w:abstractNumId w:val="14"/>
+    <w:abstractNumId w:val="16"/>
   </w:num>
   <w:num w:numId="13">
     <w:abstractNumId w:val="7"/>
   </w:num>
   <w:num w:numId="14">
-    <w:abstractNumId w:val="13"/>
+    <w:abstractNumId w:val="15"/>
   </w:num>
   <w:num w:numId="15">
     <w:abstractNumId w:val="0"/>
   </w:num>
   <w:num w:numId="16">
-    <w:abstractNumId w:val="18"/>
+    <w:abstractNumId w:val="23"/>
   </w:num>
   <w:num w:numId="17">
-    <w:abstractNumId w:val="20"/>
+    <w:abstractNumId w:val="26"/>
   </w:num>
   <w:num w:numId="18">
-    <w:abstractNumId w:val="17"/>
+    <w:abstractNumId w:val="22"/>
   </w:num>
   <w:num w:numId="19">
-    <w:abstractNumId w:val="12"/>
+    <w:abstractNumId w:val="14"/>
   </w:num>
   <w:num w:numId="20">
     <w:abstractNumId w:val="6"/>
   </w:num>
   <w:num w:numId="21">
-    <w:abstractNumId w:val="15"/>
+    <w:abstractNumId w:val="19"/>
+  </w:num>
+  <w:num w:numId="22">
+    <w:abstractNumId w:val="20"/>
+  </w:num>
+  <w:num w:numId="23">
+    <w:abstractNumId w:val="17"/>
+  </w:num>
+  <w:num w:numId="24">
+    <w:abstractNumId w:val="24"/>
+  </w:num>
+  <w:num w:numId="25">
+    <w:abstractNumId w:val="18"/>
+  </w:num>
+  <w:num w:numId="26">
+    <w:abstractNumId w:val="8"/>
+  </w:num>
+  <w:num w:numId="27">
+    <w:abstractNumId w:val="13"/>
+  </w:num>
+  <w:num w:numId="28">
+    <w:abstractNumId w:val="27"/>
   </w:num>
 </w:numbering>
 </file>
@@ -4690,12 +6154,12 @@
   <w:docDefaults>
     <w:rPrDefault>
       <w:rPr>
-        <w:rFonts w:asciiTheme="minorHAnsi" w:hAnsiTheme="minorHAnsi" w:eastAsiaTheme="minorEastAsia" w:cstheme="minorBidi"/>
+        <w:rFonts w:ascii="Times New Roman" w:hAnsi="Times New Roman" w:eastAsia="宋体" w:cs="Times New Roman"/>
       </w:rPr>
     </w:rPrDefault>
   </w:docDefaults>
   <w:latentStyles w:count="260" w:defQFormat="0" w:defUnhideWhenUsed="1" w:defSemiHidden="1" w:defUIPriority="99" w:defLockedState="0">
-    <w:lsdException w:qFormat="1" w:unhideWhenUsed="0" w:uiPriority="0" w:semiHidden="0" w:name="Normal"/>
+    <w:lsdException w:unhideWhenUsed="0" w:uiPriority="0" w:semiHidden="0" w:name="Normal"/>
     <w:lsdException w:qFormat="1" w:unhideWhenUsed="0" w:uiPriority="0" w:semiHidden="0" w:name="heading 1"/>
     <w:lsdException w:qFormat="1" w:uiPriority="0" w:semiHidden="0" w:name="heading 2"/>
     <w:lsdException w:qFormat="1" w:uiPriority="0" w:semiHidden="0" w:name="heading 3"/>
@@ -4946,18 +6410,14 @@
   </w:latentStyles>
   <w:style w:type="paragraph" w:default="1" w:styleId="1">
     <w:name w:val="Normal"/>
-    <w:qFormat/>
     <w:uiPriority w:val="0"/>
     <w:pPr>
-      <w:widowControl w:val="0"/>
       <w:jc w:val="both"/>
     </w:pPr>
     <w:rPr>
-      <w:rFonts w:asciiTheme="minorHAnsi" w:hAnsiTheme="minorHAnsi" w:eastAsiaTheme="minorEastAsia" w:cstheme="minorBidi"/>
+      <w:rFonts w:ascii="Times New Roman" w:hAnsi="Times New Roman" w:eastAsia="宋体" w:cs="Times New Roman"/>
       <w:kern w:val="2"/>
       <w:sz w:val="21"/>
-      <w:szCs w:val="24"/>
-      <w:lang w:val="en-US" w:eastAsia="zh-CN" w:bidi="ar-SA"/>
     </w:rPr>
   </w:style>
   <w:style w:type="paragraph" w:styleId="2">
@@ -5072,6 +6532,24 @@
       </w:tblBorders>
       <w:tblLayout w:type="fixed"/>
     </w:tblPr>
+  </w:style>
+  <w:style w:type="character" w:styleId="9">
+    <w:name w:val="FollowedHyperlink"/>
+    <w:basedOn w:val="8"/>
+    <w:uiPriority w:val="0"/>
+    <w:rPr>
+      <w:color w:val="800080"/>
+      <w:u w:val="single"/>
+    </w:rPr>
+  </w:style>
+  <w:style w:type="character" w:styleId="10">
+    <w:name w:val="Hyperlink"/>
+    <w:basedOn w:val="8"/>
+    <w:uiPriority w:val="0"/>
+    <w:rPr>
+      <w:color w:val="0000FF"/>
+      <w:u w:val="single"/>
+    </w:rPr>
   </w:style>
 </w:styles>
 </file>
